--- a/项目开发计划说明书.docx
+++ b/项目开发计划说明书.docx
@@ -4282,6 +4282,12 @@
             <w:insideV w:val="single" w:color="auto" w:sz="4" w:space="0"/>
           </w:tblBorders>
           <w:tblLayout w:type="fixed"/>
+          <w:tblCellMar>
+            <w:top w:w="0" w:type="dxa"/>
+            <w:left w:w="108" w:type="dxa"/>
+            <w:bottom w:w="0" w:type="dxa"/>
+            <w:right w:w="108" w:type="dxa"/>
+          </w:tblCellMar>
         </w:tblPrEx>
         <w:tc>
           <w:tcPr>
@@ -5135,6 +5141,12 @@
             <w:insideV w:val="single" w:color="auto" w:sz="4" w:space="0"/>
           </w:tblBorders>
           <w:tblLayout w:type="fixed"/>
+          <w:tblCellMar>
+            <w:top w:w="0" w:type="dxa"/>
+            <w:left w:w="108" w:type="dxa"/>
+            <w:bottom w:w="0" w:type="dxa"/>
+            <w:right w:w="108" w:type="dxa"/>
+          </w:tblCellMar>
         </w:tblPrEx>
         <w:tc>
           <w:tcPr>
@@ -9388,38 +9400,10 @@
     </w:p>
     <w:p>
       <w:pPr>
-        <w:spacing w:line="360" w:lineRule="auto"/>
-        <w:rPr>
-          <w:rFonts w:ascii="宋体" w:hAnsi="宋体"/>
-        </w:rPr>
+        <w:pStyle w:val="3"/>
       </w:pPr>
-      <w:r>
-        <w:rPr>
-          <w:rFonts w:hint="eastAsia" w:ascii="宋体" w:hAnsi="宋体"/>
-        </w:rPr>
-        <w:t>人员分工：</w:t>
-      </w:r>
-      <w:r>
-        <w:rPr>
-          <w:rFonts w:hint="eastAsia" w:ascii="宋体" w:hAnsi="宋体"/>
-          <w:lang w:val="en-US" w:eastAsia="zh-CN"/>
-        </w:rPr>
-        <w:t>见</w:t>
-      </w:r>
       <w:bookmarkStart w:id="61" w:name="_GoBack"/>
       <w:bookmarkEnd w:id="61"/>
-      <w:r>
-        <w:rPr>
-          <w:rFonts w:hint="eastAsia" w:ascii="宋体" w:hAnsi="宋体"/>
-          <w:lang w:val="en-US" w:eastAsia="zh-CN"/>
-        </w:rPr>
-        <w:t>工作分解图。</w:t>
-      </w:r>
-    </w:p>
-    <w:p>
-      <w:pPr>
-        <w:pStyle w:val="3"/>
-      </w:pPr>
       <w:bookmarkStart w:id="25" w:name="_Toc496362393"/>
       <w:r>
         <w:rPr>
@@ -14201,6 +14185,9 @@
             <w:right w:w="108" w:type="dxa"/>
           </w:tblCellMar>
         </w:tblPrEx>
+        <w:trPr>
+          <w:trHeight w:val="914" w:hRule="atLeast"/>
+        </w:trPr>
         <w:tc>
           <w:tcPr>
             <w:tcW w:w="2130" w:type="dxa"/>
@@ -14268,6 +14255,9 @@
             <w:right w:w="108" w:type="dxa"/>
           </w:tblCellMar>
         </w:tblPrEx>
+        <w:trPr>
+          <w:trHeight w:val="326" w:hRule="atLeast"/>
+        </w:trPr>
         <w:tc>
           <w:tcPr>
             <w:tcW w:w="2130" w:type="dxa"/>
@@ -14872,8 +14862,8 @@
       <w:pPr>
         <w:pStyle w:val="3"/>
       </w:pPr>
-      <w:bookmarkStart w:id="34" w:name="_Toc466776774"/>
-      <w:bookmarkStart w:id="35" w:name="_Toc496362402"/>
+      <w:bookmarkStart w:id="34" w:name="_Toc496362402"/>
+      <w:bookmarkStart w:id="35" w:name="_Toc466776774"/>
       <w:bookmarkStart w:id="36" w:name="_Toc466776776"/>
       <w:bookmarkStart w:id="37" w:name="_Toc466776777"/>
       <w:bookmarkStart w:id="38" w:name="_Toc466776779"/>
@@ -16326,7 +16316,6 @@
     <w:name w:val="标题 1 Char"/>
     <w:basedOn w:val="13"/>
     <w:link w:val="2"/>
-    <w:qFormat/>
     <w:uiPriority w:val="9"/>
     <w:rPr>
       <w:b/>
@@ -16340,7 +16329,6 @@
     <w:name w:val="标题 Char"/>
     <w:basedOn w:val="13"/>
     <w:link w:val="12"/>
-    <w:qFormat/>
     <w:uiPriority w:val="10"/>
     <w:rPr>
       <w:rFonts w:eastAsia="宋体" w:asciiTheme="majorHAnsi" w:hAnsiTheme="majorHAnsi" w:cstheme="majorBidi"/>
